--- a/Shablon/7 договор оказания услуг сантехника бюджет.docx
+++ b/Shablon/7 договор оказания услуг сантехника бюджет.docx
@@ -434,7 +434,19 @@
         <w:rPr>
           <w:color w:val="000000" w:themeColor="text1"/>
         </w:rPr>
-        <w:t xml:space="preserve">по </w:t>
+        <w:t>по</w:t>
+      </w:r>
+      <w:r>
+        <w:rPr>
+          <w:color w:val="000000" w:themeColor="text1"/>
+        </w:rPr>
+        <w:t xml:space="preserve"> адресу:</w:t>
+      </w:r>
+      <w:r>
+        <w:rPr>
+          <w:color w:val="000000" w:themeColor="text1"/>
+        </w:rPr>
+        <w:t xml:space="preserve"> </w:t>
       </w:r>
       <w:bookmarkStart w:id="15" w:name="АдресРабота"/>
       <w:r>
@@ -1474,6 +1486,30 @@
         <w:shd w:val="clear" w:color="auto" w:fill="auto"/>
         <w:spacing w:after="0" w:line="240" w:lineRule="auto"/>
         <w:ind w:firstLine="0"/>
+        <w:rPr>
+          <w:b/>
+          <w:color w:val="000000" w:themeColor="text1"/>
+        </w:rPr>
+      </w:pPr>
+    </w:p>
+    <w:p>
+      <w:pPr>
+        <w:pStyle w:val="a3"/>
+        <w:shd w:val="clear" w:color="auto" w:fill="auto"/>
+        <w:spacing w:after="0" w:line="240" w:lineRule="auto"/>
+        <w:ind w:firstLine="0"/>
+        <w:rPr>
+          <w:b/>
+          <w:color w:val="000000" w:themeColor="text1"/>
+        </w:rPr>
+      </w:pPr>
+    </w:p>
+    <w:p>
+      <w:pPr>
+        <w:pStyle w:val="a3"/>
+        <w:shd w:val="clear" w:color="auto" w:fill="auto"/>
+        <w:spacing w:after="0" w:line="240" w:lineRule="auto"/>
+        <w:ind w:firstLine="0"/>
         <w:jc w:val="center"/>
         <w:rPr>
           <w:color w:val="000000" w:themeColor="text1"/>
@@ -1762,18 +1798,96 @@
         <w:pStyle w:val="a3"/>
         <w:shd w:val="clear" w:color="auto" w:fill="auto"/>
         <w:spacing w:after="0" w:line="240" w:lineRule="auto"/>
-        <w:ind w:firstLine="709"/>
-        <w:jc w:val="both"/>
-        <w:rPr>
-          <w:color w:val="000000" w:themeColor="text1"/>
-        </w:rPr>
-      </w:pPr>
-      <w:r>
-        <w:rPr>
-          <w:color w:val="000000" w:themeColor="text1"/>
-        </w:rPr>
-        <w:t>7.1 «ЗАКАЗЧИК» несет ответственность за неисполнение или ненадлежащее исполнение обязательств, предусмотренных договором, и уплачивает неустойку (пеню) «ИСПОЛНИТЕЛЮ» в следующих случаях и размерах:</w:t>
-      </w:r>
+        <w:ind w:right="60" w:firstLine="709"/>
+        <w:jc w:val="both"/>
+        <w:rPr>
+          <w:color w:val="000000" w:themeColor="text1"/>
+        </w:rPr>
+      </w:pPr>
+      <w:r>
+        <w:rPr>
+          <w:color w:val="000000" w:themeColor="text1"/>
+        </w:rPr>
+        <w:t>7.1 </w:t>
+      </w:r>
+      <w:r>
+        <w:rPr>
+          <w:color w:val="000000" w:themeColor="text1"/>
+        </w:rPr>
+        <w:t>«СТОРОНЫ» освобождаются от ответственности за невыполнение обязательств по настоящему договору, если это вызвано препятствиями непреодолимой силы, а именно: наводнениями, лесными пожарами, землетрясениями, другими стихийными бедствиями, а также военными действиям и (или) нормативными актами Республики Беларусь, препятствующими выполнению сторонами своих взаимных обязательств. В каждом из случаев необходимо письменное уведомление сторонами друг друга о невозможности выполнения своих обязательств и официальное подтверждение уполномоченных органов, свидетельствующее о возникновении этих непреодолимых препятствий.</w:t>
+      </w:r>
+    </w:p>
+    <w:p>
+      <w:pPr>
+        <w:pStyle w:val="a3"/>
+        <w:shd w:val="clear" w:color="auto" w:fill="auto"/>
+        <w:spacing w:after="0" w:line="240" w:lineRule="auto"/>
+        <w:ind w:right="60" w:firstLine="709"/>
+        <w:jc w:val="both"/>
+        <w:rPr>
+          <w:color w:val="000000" w:themeColor="text1"/>
+        </w:rPr>
+      </w:pPr>
+      <w:r>
+        <w:rPr>
+          <w:color w:val="000000" w:themeColor="text1"/>
+        </w:rPr>
+        <w:t>7.2 </w:t>
+      </w:r>
+      <w:r>
+        <w:rPr>
+          <w:color w:val="000000" w:themeColor="text1"/>
+        </w:rPr>
+        <w:t>«</w:t>
+      </w:r>
+      <w:r>
+        <w:rPr>
+          <w:color w:val="000000" w:themeColor="text1"/>
+        </w:rPr>
+        <w:t>ИСПОЛНТЕЛЬ</w:t>
+      </w:r>
+      <w:r>
+        <w:rPr>
+          <w:color w:val="000000" w:themeColor="text1"/>
+        </w:rPr>
+        <w:t>» не несет ответственности за конструктивные недостатки оборудования, на котором производились работы, и за обнаруженные дефекты, если они произошли вследствие нормативного износа оборудования, неправильной его эксплуатации (ремонта).</w:t>
+      </w:r>
+    </w:p>
+    <w:p>
+      <w:pPr>
+        <w:pStyle w:val="a3"/>
+        <w:shd w:val="clear" w:color="auto" w:fill="auto"/>
+        <w:spacing w:after="0" w:line="240" w:lineRule="auto"/>
+        <w:ind w:right="60" w:firstLine="709"/>
+        <w:jc w:val="both"/>
+        <w:rPr>
+          <w:color w:val="000000" w:themeColor="text1"/>
+        </w:rPr>
+      </w:pPr>
+      <w:r>
+        <w:rPr>
+          <w:color w:val="000000" w:themeColor="text1"/>
+        </w:rPr>
+        <w:t>7.3 </w:t>
+      </w:r>
+      <w:r>
+        <w:rPr>
+          <w:color w:val="000000" w:themeColor="text1"/>
+        </w:rPr>
+        <w:t>Меры ответственности сторон, не предусмотренные в настоящем договоре, применяются в соответствии с нормами действующего законодательства Республики Беларусь.</w:t>
+      </w:r>
+    </w:p>
+    <w:p>
+      <w:pPr>
+        <w:pStyle w:val="a3"/>
+        <w:shd w:val="clear" w:color="auto" w:fill="auto"/>
+        <w:spacing w:after="0" w:line="240" w:lineRule="auto"/>
+        <w:ind w:right="60" w:firstLine="1418"/>
+        <w:jc w:val="both"/>
+        <w:rPr>
+          <w:color w:val="000000" w:themeColor="text1"/>
+        </w:rPr>
+      </w:pPr>
     </w:p>
     <w:p>
       <w:pPr>
@@ -1786,12 +1900,6 @@
           <w:color w:val="000000" w:themeColor="text1"/>
         </w:rPr>
       </w:pPr>
-      <w:r>
-        <w:rPr>
-          <w:color w:val="000000" w:themeColor="text1"/>
-        </w:rPr>
-        <w:t>7.1.1 за необоснованное уклонение от приемки оказанных услуг и оформления соответствующих документов, подтверждающих их выполнение: 0,2% стоимости непринятых услуг за каждый день просрочки, но не более 20% их стоимости;</w:t>
-      </w:r>
     </w:p>
     <w:p>
       <w:pPr>
@@ -1804,158 +1912,92 @@
           <w:color w:val="000000" w:themeColor="text1"/>
         </w:rPr>
       </w:pPr>
-      <w:r>
-        <w:rPr>
-          <w:color w:val="000000" w:themeColor="text1"/>
-        </w:rPr>
-        <w:t>7.1.2 за несвоевременное проведение расчетов за оказанные и принятые в установленном порядке услуги: 0,2 % от не перечисленной суммы за каждый день просрочки платежа, но не более 20% их стоимости.</w:t>
-      </w:r>
+    </w:p>
+    <w:p>
+      <w:pPr>
+        <w:pStyle w:val="a3"/>
+        <w:shd w:val="clear" w:color="auto" w:fill="auto"/>
+        <w:spacing w:after="0" w:line="240" w:lineRule="auto"/>
+        <w:ind w:firstLine="1418"/>
+        <w:jc w:val="both"/>
+        <w:rPr>
+          <w:color w:val="000000" w:themeColor="text1"/>
+        </w:rPr>
+      </w:pPr>
+    </w:p>
+    <w:p>
+      <w:pPr>
+        <w:pStyle w:val="a3"/>
+        <w:shd w:val="clear" w:color="auto" w:fill="auto"/>
+        <w:spacing w:after="0" w:line="240" w:lineRule="auto"/>
+        <w:ind w:firstLine="1418"/>
+        <w:jc w:val="both"/>
+        <w:rPr>
+          <w:color w:val="000000" w:themeColor="text1"/>
+        </w:rPr>
+      </w:pPr>
+    </w:p>
+    <w:p>
+      <w:pPr>
+        <w:pStyle w:val="a3"/>
+        <w:shd w:val="clear" w:color="auto" w:fill="auto"/>
+        <w:spacing w:after="0" w:line="240" w:lineRule="auto"/>
+        <w:ind w:firstLine="1418"/>
+        <w:jc w:val="both"/>
+        <w:rPr>
+          <w:color w:val="000000" w:themeColor="text1"/>
+        </w:rPr>
+      </w:pPr>
+    </w:p>
+    <w:p>
+      <w:pPr>
+        <w:pStyle w:val="a3"/>
+        <w:shd w:val="clear" w:color="auto" w:fill="auto"/>
+        <w:spacing w:after="0" w:line="240" w:lineRule="auto"/>
+        <w:ind w:firstLine="1418"/>
+        <w:jc w:val="both"/>
+        <w:rPr>
+          <w:color w:val="000000" w:themeColor="text1"/>
+        </w:rPr>
+      </w:pPr>
+    </w:p>
+    <w:p>
+      <w:pPr>
+        <w:pStyle w:val="a3"/>
+        <w:shd w:val="clear" w:color="auto" w:fill="auto"/>
+        <w:spacing w:after="0" w:line="240" w:lineRule="auto"/>
+        <w:ind w:firstLine="1418"/>
+        <w:jc w:val="both"/>
+        <w:rPr>
+          <w:color w:val="000000" w:themeColor="text1"/>
+        </w:rPr>
+      </w:pPr>
+    </w:p>
+    <w:p>
+      <w:pPr>
+        <w:pStyle w:val="a3"/>
+        <w:shd w:val="clear" w:color="auto" w:fill="auto"/>
+        <w:spacing w:after="0" w:line="240" w:lineRule="auto"/>
+        <w:ind w:firstLine="1418"/>
+        <w:jc w:val="both"/>
+        <w:rPr>
+          <w:color w:val="000000" w:themeColor="text1"/>
+        </w:rPr>
+      </w:pPr>
+    </w:p>
+    <w:p>
+      <w:pPr>
+        <w:pStyle w:val="a3"/>
+        <w:shd w:val="clear" w:color="auto" w:fill="auto"/>
+        <w:spacing w:after="0" w:line="240" w:lineRule="auto"/>
+        <w:ind w:firstLine="1418"/>
+        <w:jc w:val="both"/>
+        <w:rPr>
+          <w:color w:val="000000" w:themeColor="text1"/>
+        </w:rPr>
+      </w:pPr>
       <w:bookmarkStart w:id="21" w:name="_GoBack"/>
       <w:bookmarkEnd w:id="21"/>
-    </w:p>
-    <w:p>
-      <w:pPr>
-        <w:pStyle w:val="a3"/>
-        <w:shd w:val="clear" w:color="auto" w:fill="auto"/>
-        <w:spacing w:after="0" w:line="240" w:lineRule="auto"/>
-        <w:ind w:firstLine="709"/>
-        <w:jc w:val="both"/>
-        <w:rPr>
-          <w:color w:val="000000" w:themeColor="text1"/>
-        </w:rPr>
-      </w:pPr>
-      <w:r>
-        <w:rPr>
-          <w:color w:val="000000" w:themeColor="text1"/>
-        </w:rPr>
-        <w:t>7.2 «ИСПОЛНИТЕЛЬ» несет ответственность за неисполнение или ненадлежащее исполнение обязательств, предусмотренных договором, и уплачивает неустойку (пеню) «ЗАКАЗЧИКУ» в следующих случаях и размерах:</w:t>
-      </w:r>
-    </w:p>
-    <w:p>
-      <w:pPr>
-        <w:pStyle w:val="a3"/>
-        <w:shd w:val="clear" w:color="auto" w:fill="auto"/>
-        <w:spacing w:after="0" w:line="240" w:lineRule="auto"/>
-        <w:ind w:firstLine="1418"/>
-        <w:jc w:val="both"/>
-        <w:rPr>
-          <w:color w:val="000000" w:themeColor="text1"/>
-        </w:rPr>
-      </w:pPr>
-      <w:r>
-        <w:rPr>
-          <w:color w:val="000000" w:themeColor="text1"/>
-        </w:rPr>
-        <w:t>7.2.1 за нарушение установленных в договоре (графике) оказания услуг сроков, включая оформление документов, подтверждающих их выполнение: 0,2% стоимости не оказанных услуг за каждый день просрочки, но не более 20% их стоимости;</w:t>
-      </w:r>
-    </w:p>
-    <w:p>
-      <w:pPr>
-        <w:pStyle w:val="a3"/>
-        <w:shd w:val="clear" w:color="auto" w:fill="auto"/>
-        <w:spacing w:after="0" w:line="240" w:lineRule="auto"/>
-        <w:ind w:firstLine="1418"/>
-        <w:jc w:val="both"/>
-        <w:rPr>
-          <w:color w:val="000000" w:themeColor="text1"/>
-        </w:rPr>
-      </w:pPr>
-      <w:r>
-        <w:rPr>
-          <w:color w:val="000000" w:themeColor="text1"/>
-        </w:rPr>
-        <w:t>7.2.2 за несвоевременное устранение дефектов, указанных в актах «ЗАКАЗЧИКА», - 2% стоимости оказанных услуг по устранению дефектов за каждый день просрочки начиная со дня окончания указанного в акте срока.</w:t>
-      </w:r>
-    </w:p>
-    <w:p>
-      <w:pPr>
-        <w:pStyle w:val="a3"/>
-        <w:shd w:val="clear" w:color="auto" w:fill="auto"/>
-        <w:spacing w:after="0" w:line="240" w:lineRule="auto"/>
-        <w:ind w:firstLine="709"/>
-        <w:jc w:val="both"/>
-        <w:rPr>
-          <w:color w:val="000000" w:themeColor="text1"/>
-        </w:rPr>
-      </w:pPr>
-      <w:r>
-        <w:rPr>
-          <w:color w:val="000000" w:themeColor="text1"/>
-        </w:rPr>
-        <w:t>7.3 Кроме уплаты неустойки (пени) виновная сторона возмещает другой стороне убытки в сумме, не покрытой неустойкой (пенёй).</w:t>
-      </w:r>
-    </w:p>
-    <w:p>
-      <w:pPr>
-        <w:pStyle w:val="a3"/>
-        <w:shd w:val="clear" w:color="auto" w:fill="auto"/>
-        <w:spacing w:after="0" w:line="240" w:lineRule="auto"/>
-        <w:ind w:firstLine="1418"/>
-        <w:jc w:val="both"/>
-        <w:rPr>
-          <w:color w:val="000000" w:themeColor="text1"/>
-        </w:rPr>
-      </w:pPr>
-    </w:p>
-    <w:p>
-      <w:pPr>
-        <w:pStyle w:val="a3"/>
-        <w:shd w:val="clear" w:color="auto" w:fill="auto"/>
-        <w:spacing w:after="0" w:line="240" w:lineRule="auto"/>
-        <w:ind w:firstLine="1418"/>
-        <w:jc w:val="both"/>
-        <w:rPr>
-          <w:color w:val="000000" w:themeColor="text1"/>
-        </w:rPr>
-      </w:pPr>
-    </w:p>
-    <w:p>
-      <w:pPr>
-        <w:pStyle w:val="a3"/>
-        <w:shd w:val="clear" w:color="auto" w:fill="auto"/>
-        <w:spacing w:after="0" w:line="240" w:lineRule="auto"/>
-        <w:ind w:firstLine="1418"/>
-        <w:jc w:val="both"/>
-        <w:rPr>
-          <w:color w:val="000000" w:themeColor="text1"/>
-        </w:rPr>
-      </w:pPr>
-    </w:p>
-    <w:p>
-      <w:pPr>
-        <w:pStyle w:val="a3"/>
-        <w:shd w:val="clear" w:color="auto" w:fill="auto"/>
-        <w:spacing w:after="0" w:line="240" w:lineRule="auto"/>
-        <w:ind w:firstLine="1418"/>
-        <w:jc w:val="both"/>
-        <w:rPr>
-          <w:color w:val="000000" w:themeColor="text1"/>
-        </w:rPr>
-      </w:pPr>
-    </w:p>
-    <w:p>
-      <w:pPr>
-        <w:pStyle w:val="a3"/>
-        <w:shd w:val="clear" w:color="auto" w:fill="auto"/>
-        <w:spacing w:after="0" w:line="240" w:lineRule="auto"/>
-        <w:ind w:firstLine="1418"/>
-        <w:jc w:val="both"/>
-        <w:rPr>
-          <w:color w:val="000000" w:themeColor="text1"/>
-        </w:rPr>
-      </w:pPr>
-    </w:p>
-    <w:p>
-      <w:pPr>
-        <w:pStyle w:val="a3"/>
-        <w:shd w:val="clear" w:color="auto" w:fill="auto"/>
-        <w:spacing w:after="0" w:line="240" w:lineRule="auto"/>
-        <w:ind w:firstLine="1418"/>
-        <w:jc w:val="both"/>
-        <w:rPr>
-          <w:color w:val="000000" w:themeColor="text1"/>
-        </w:rPr>
-      </w:pPr>
     </w:p>
     <w:p>
       <w:pPr>
@@ -2008,77 +2050,10 @@
       <w:pPr>
         <w:pStyle w:val="a3"/>
         <w:shd w:val="clear" w:color="auto" w:fill="auto"/>
-        <w:spacing w:after="0" w:line="240" w:lineRule="auto"/>
-        <w:ind w:firstLine="709"/>
-        <w:jc w:val="both"/>
-        <w:rPr>
-          <w:color w:val="000000" w:themeColor="text1"/>
-        </w:rPr>
-      </w:pPr>
-      <w:r>
-        <w:rPr>
-          <w:color w:val="000000" w:themeColor="text1"/>
-        </w:rPr>
-        <w:lastRenderedPageBreak/>
-        <w:t>7.4 «СТОРОНЫ» освобождаются от ответственности за полное или частичное неисполнение обязательств по настоящему договору, если неисполнение обязательств явилось следствием обстоятельств непреодолимой силы (чрезвычайных и непредотвратимых при данных условиях обстоятельств и других обстоятельств, не зависящих от сторон, которые непосредственно повлияли на исполнение договора). В каждом из случаев необходимо письменное уведомление сторонами друг друга о невозможности выполнения своих обязательств и официальное подтверждение уполномоченных органов, свидетельствующее о возникновении этих непреодолимых препятствий.</w:t>
-      </w:r>
-    </w:p>
-    <w:p>
-      <w:pPr>
-        <w:pStyle w:val="a3"/>
-        <w:shd w:val="clear" w:color="auto" w:fill="auto"/>
-        <w:spacing w:after="0" w:line="240" w:lineRule="auto"/>
-        <w:ind w:firstLine="709"/>
-        <w:jc w:val="both"/>
-        <w:rPr>
-          <w:color w:val="000000" w:themeColor="text1"/>
-        </w:rPr>
-      </w:pPr>
-      <w:r>
-        <w:rPr>
-          <w:color w:val="000000" w:themeColor="text1"/>
-        </w:rPr>
-        <w:t>7.5 Окончание срока действия договора не освобождает стороны от ответственности за нарушение его условий и неисполнение своих обязательств по договору.</w:t>
-      </w:r>
-    </w:p>
-    <w:p>
-      <w:pPr>
-        <w:pStyle w:val="a3"/>
-        <w:shd w:val="clear" w:color="auto" w:fill="auto"/>
-        <w:spacing w:after="0" w:line="240" w:lineRule="auto"/>
-        <w:ind w:firstLine="709"/>
-        <w:jc w:val="both"/>
-        <w:rPr>
-          <w:color w:val="000000" w:themeColor="text1"/>
-        </w:rPr>
-      </w:pPr>
-      <w:r>
-        <w:rPr>
-          <w:color w:val="000000" w:themeColor="text1"/>
-        </w:rPr>
-        <w:t>7.6 Меры ответственности сторон, не предусмотренные в настоящем договоре, применяются в соответствии с нормами действующего законодательства Республики Беларусь.</w:t>
-      </w:r>
-    </w:p>
-    <w:p>
-      <w:pPr>
-        <w:pStyle w:val="a3"/>
-        <w:shd w:val="clear" w:color="auto" w:fill="auto"/>
         <w:spacing w:after="0" w:line="0" w:lineRule="atLeast"/>
         <w:ind w:firstLine="0"/>
         <w:jc w:val="center"/>
         <w:rPr>
-          <w:color w:val="000000" w:themeColor="text1"/>
-        </w:rPr>
-      </w:pPr>
-    </w:p>
-    <w:p>
-      <w:pPr>
-        <w:pStyle w:val="a3"/>
-        <w:shd w:val="clear" w:color="auto" w:fill="auto"/>
-        <w:spacing w:after="0" w:line="0" w:lineRule="atLeast"/>
-        <w:ind w:firstLine="0"/>
-        <w:jc w:val="center"/>
-        <w:rPr>
           <w:b/>
           <w:color w:val="000000" w:themeColor="text1"/>
         </w:rPr>
@@ -2088,6 +2063,7 @@
           <w:b/>
           <w:color w:val="000000" w:themeColor="text1"/>
         </w:rPr>
+        <w:lastRenderedPageBreak/>
         <w:t>8. ПРОЧИЕ УСЛОВИЯ ДОГОВОРА</w:t>
       </w:r>
     </w:p>
@@ -2261,7 +2237,7 @@
       </w:tblPr>
       <w:tblGrid>
         <w:gridCol w:w="5098"/>
-        <w:gridCol w:w="5259"/>
+        <w:gridCol w:w="5206"/>
       </w:tblGrid>
       <w:tr>
         <w:trPr>
@@ -2847,7 +2823,13 @@
                     <w:rPr>
                       <w:color w:val="000000" w:themeColor="text1"/>
                     </w:rPr>
-                    <w:t>_________________ </w:t>
+                    <w:t>________</w:t>
+                  </w:r>
+                  <w:r>
+                    <w:rPr>
+                      <w:color w:val="000000" w:themeColor="text1"/>
+                    </w:rPr>
+                    <w:t>_____ </w:t>
                   </w:r>
                   <w:bookmarkStart w:id="30" w:name="ФИОИсполнителяИп"/>
                   <w:r>
@@ -2870,53 +2852,18 @@
                     <w:rPr>
                       <w:rFonts w:cs="Times New Roman"/>
                       <w:color w:val="000000" w:themeColor="text1"/>
-                      <w:sz w:val="24"/>
-                      <w:szCs w:val="24"/>
+                      <w:sz w:val="16"/>
+                      <w:szCs w:val="16"/>
                     </w:rPr>
                   </w:pPr>
                   <w:r>
                     <w:rPr>
                       <w:rFonts w:cs="Times New Roman"/>
                       <w:color w:val="000000" w:themeColor="text1"/>
+                      <w:sz w:val="16"/>
+                      <w:szCs w:val="16"/>
                     </w:rPr>
-                    <w:t>     </w:t>
-                  </w:r>
-                  <w:r>
-                    <w:rPr>
-                      <w:rFonts w:cs="Times New Roman"/>
-                      <w:color w:val="000000" w:themeColor="text1"/>
-                    </w:rPr>
-                    <w:t>    </w:t>
-                  </w:r>
-                  <w:r>
-                    <w:rPr>
-                      <w:rFonts w:cs="Times New Roman"/>
-                      <w:color w:val="000000" w:themeColor="text1"/>
-                    </w:rPr>
-                    <w:t> </w:t>
-                  </w:r>
-                  <w:r>
-                    <w:rPr>
-                      <w:rFonts w:cs="Times New Roman"/>
-                      <w:color w:val="000000" w:themeColor="text1"/>
-                    </w:rPr>
-                    <w:t> </w:t>
-                  </w:r>
-                  <w:r>
-                    <w:rPr>
-                      <w:rFonts w:cs="Times New Roman"/>
-                      <w:color w:val="000000" w:themeColor="text1"/>
-                    </w:rPr>
-                    <w:t> </w:t>
-                  </w:r>
-                  <w:r>
-                    <w:rPr>
-                      <w:rFonts w:cs="Times New Roman"/>
-                      <w:color w:val="000000" w:themeColor="text1"/>
-                      <w:sz w:val="18"/>
-                      <w:szCs w:val="18"/>
-                    </w:rPr>
-                    <w:t>(подпись)</w:t>
+                    <w:t>            (подпись)</w:t>
                   </w:r>
                 </w:p>
               </w:tc>
@@ -2955,7 +2902,7 @@
             </w:tblPr>
             <w:tblGrid>
               <w:gridCol w:w="1621"/>
-              <w:gridCol w:w="3422"/>
+              <w:gridCol w:w="3369"/>
             </w:tblGrid>
             <w:tr>
               <w:trPr>
@@ -3005,7 +2952,13 @@
                     <w:rPr>
                       <w:color w:val="000000" w:themeColor="text1"/>
                     </w:rPr>
-                    <w:t>_________________ </w:t>
+                    <w:t>________</w:t>
+                  </w:r>
+                  <w:r>
+                    <w:rPr>
+                      <w:color w:val="000000" w:themeColor="text1"/>
+                    </w:rPr>
+                    <w:t>_____ </w:t>
                   </w:r>
                   <w:bookmarkStart w:id="32" w:name="ФИОЗаказчикаИп"/>
                   <w:r>
@@ -3032,18 +2985,18 @@
                   <w:r>
                     <w:rPr>
                       <w:color w:val="000000" w:themeColor="text1"/>
-                      <w:sz w:val="18"/>
+                      <w:sz w:val="16"/>
                       <w:szCs w:val="18"/>
                     </w:rPr>
-                    <w:t>              </w:t>
+                    <w:t xml:space="preserve">           </w:t>
                   </w:r>
                   <w:r>
                     <w:rPr>
                       <w:color w:val="000000" w:themeColor="text1"/>
-                      <w:sz w:val="18"/>
+                      <w:sz w:val="16"/>
                       <w:szCs w:val="18"/>
                     </w:rPr>
-                    <w:t>(подпись)</w:t>
+                    <w:t> (подпись)</w:t>
                   </w:r>
                 </w:p>
               </w:tc>
